--- a/HOW_TO.docx
+++ b/HOW_TO.docx
@@ -228,14 +228,7 @@
             <w:rStyle w:val="Hyperlink"/>
             <w:lang w:val="en-US"/>
           </w:rPr>
-          <w:t>VS</w:t>
-        </w:r>
-        <w:r>
-          <w:rPr>
-            <w:rStyle w:val="Hyperlink"/>
-            <w:lang w:val="en-US"/>
-          </w:rPr>
-          <w:t xml:space="preserve"> Code</w:t>
+          <w:t>VS Code</w:t>
         </w:r>
       </w:hyperlink>
       <w:r>
@@ -907,6 +900,7 @@
         <w:rPr>
           <w:noProof/>
         </w:rPr>
+        <w:lastRenderedPageBreak/>
         <mc:AlternateContent>
           <mc:Choice Requires="wps">
             <w:drawing>
@@ -1143,7 +1137,7 @@
           <w:noProof/>
         </w:rPr>
         <w:drawing>
-          <wp:inline distT="0" distB="0" distL="0" distR="0" wp14:anchorId="7328A8B2" wp14:editId="697C702D">
+          <wp:inline distT="0" distB="0" distL="0" distR="0" wp14:anchorId="7328A8B2" wp14:editId="2FF20D74">
             <wp:extent cx="1603584" cy="2428504"/>
             <wp:effectExtent l="0" t="0" r="0" b="0"/>
             <wp:docPr id="677973393" name="Grafik 1"/>
@@ -1501,13 +1495,16 @@
         <w:rPr>
           <w:i/>
           <w:iCs/>
+          <w:lang w:val="en-US"/>
         </w:rPr>
       </w:pPr>
       <w:r>
         <w:rPr>
           <w:i/>
           <w:iCs/>
-        </w:rPr>
+          <w:lang w:val="en-US"/>
+        </w:rPr>
+        <w:lastRenderedPageBreak/>
         <w:t>OTHERWISE</w:t>
       </w:r>
     </w:p>
@@ -1860,13 +1857,93 @@
         <mc:AlternateContent>
           <mc:Choice Requires="wps">
             <w:drawing>
-              <wp:anchor distT="0" distB="0" distL="114300" distR="114300" simplePos="0" relativeHeight="251663360" behindDoc="0" locked="0" layoutInCell="1" allowOverlap="1" wp14:anchorId="2C959179" wp14:editId="2D50425C">
+              <wp:anchor distT="0" distB="0" distL="114300" distR="114300" simplePos="0" relativeHeight="251665408" behindDoc="0" locked="0" layoutInCell="1" allowOverlap="1" wp14:anchorId="27B1A895" wp14:editId="3C6D0EE9">
                 <wp:simplePos x="0" y="0"/>
                 <wp:positionH relativeFrom="column">
-                  <wp:posOffset>4824722</wp:posOffset>
+                  <wp:posOffset>689322</wp:posOffset>
                 </wp:positionH>
                 <wp:positionV relativeFrom="paragraph">
-                  <wp:posOffset>287300</wp:posOffset>
+                  <wp:posOffset>2145856</wp:posOffset>
+                </wp:positionV>
+                <wp:extent cx="1269423" cy="169793"/>
+                <wp:effectExtent l="19050" t="19050" r="26035" b="20955"/>
+                <wp:wrapNone/>
+                <wp:docPr id="1583950572" name="Rechteck 1"/>
+                <wp:cNvGraphicFramePr/>
+                <a:graphic xmlns:a="http://schemas.openxmlformats.org/drawingml/2006/main">
+                  <a:graphicData uri="http://schemas.microsoft.com/office/word/2010/wordprocessingShape">
+                    <wps:wsp>
+                      <wps:cNvSpPr/>
+                      <wps:spPr>
+                        <a:xfrm>
+                          <a:off x="0" y="0"/>
+                          <a:ext cx="1269423" cy="169793"/>
+                        </a:xfrm>
+                        <a:prstGeom prst="rect">
+                          <a:avLst/>
+                        </a:prstGeom>
+                        <a:noFill/>
+                        <a:ln w="28575">
+                          <a:solidFill>
+                            <a:srgbClr val="FF0000"/>
+                          </a:solidFill>
+                        </a:ln>
+                      </wps:spPr>
+                      <wps:style>
+                        <a:lnRef idx="2">
+                          <a:schemeClr val="accent1">
+                            <a:shade val="15000"/>
+                          </a:schemeClr>
+                        </a:lnRef>
+                        <a:fillRef idx="1">
+                          <a:schemeClr val="accent1"/>
+                        </a:fillRef>
+                        <a:effectRef idx="0">
+                          <a:schemeClr val="accent1"/>
+                        </a:effectRef>
+                        <a:fontRef idx="minor">
+                          <a:schemeClr val="lt1"/>
+                        </a:fontRef>
+                      </wps:style>
+                      <wps:bodyPr rot="0" spcFirstLastPara="0" vertOverflow="overflow" horzOverflow="overflow" vert="horz" wrap="square" lIns="91440" tIns="45720" rIns="91440" bIns="45720" numCol="1" spcCol="0" rtlCol="0" fromWordArt="0" anchor="ctr" anchorCtr="0" forceAA="0" compatLnSpc="1">
+                        <a:prstTxWarp prst="textNoShape">
+                          <a:avLst/>
+                        </a:prstTxWarp>
+                        <a:noAutofit/>
+                      </wps:bodyPr>
+                    </wps:wsp>
+                  </a:graphicData>
+                </a:graphic>
+                <wp14:sizeRelH relativeFrom="margin">
+                  <wp14:pctWidth>0</wp14:pctWidth>
+                </wp14:sizeRelH>
+                <wp14:sizeRelV relativeFrom="margin">
+                  <wp14:pctHeight>0</wp14:pctHeight>
+                </wp14:sizeRelV>
+              </wp:anchor>
+            </w:drawing>
+          </mc:Choice>
+          <mc:Fallback>
+            <w:pict>
+              <v:rect w14:anchorId="0D3CCE2E" id="Rechteck 1" o:spid="_x0000_s1026" style="position:absolute;margin-left:54.3pt;margin-top:168.95pt;width:99.95pt;height:13.35pt;z-index:251665408;visibility:visible;mso-wrap-style:square;mso-width-percent:0;mso-height-percent:0;mso-wrap-distance-left:9pt;mso-wrap-distance-top:0;mso-wrap-distance-right:9pt;mso-wrap-distance-bottom:0;mso-position-horizontal:absolute;mso-position-horizontal-relative:text;mso-position-vertical:absolute;mso-position-vertical-relative:text;mso-width-percent:0;mso-height-percent:0;mso-width-relative:margin;mso-height-relative:margin;v-text-anchor:middle" o:gfxdata="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" filled="f" strokecolor="red" strokeweight="2.25pt"/>
+            </w:pict>
+          </mc:Fallback>
+        </mc:AlternateContent>
+      </w:r>
+      <w:r>
+        <w:rPr>
+          <w:noProof/>
+        </w:rPr>
+        <mc:AlternateContent>
+          <mc:Choice Requires="wps">
+            <w:drawing>
+              <wp:anchor distT="0" distB="0" distL="114300" distR="114300" simplePos="0" relativeHeight="251663360" behindDoc="0" locked="0" layoutInCell="1" allowOverlap="1" wp14:anchorId="2C959179" wp14:editId="70B244FE">
+                <wp:simplePos x="0" y="0"/>
+                <wp:positionH relativeFrom="column">
+                  <wp:posOffset>5012690</wp:posOffset>
+                </wp:positionH>
+                <wp:positionV relativeFrom="paragraph">
+                  <wp:posOffset>183823</wp:posOffset>
                 </wp:positionV>
                 <wp:extent cx="188768" cy="188768"/>
                 <wp:effectExtent l="19050" t="19050" r="20955" b="20955"/>
@@ -1928,7 +2005,7 @@
           </mc:Choice>
           <mc:Fallback>
             <w:pict>
-              <v:rect w14:anchorId="2EE2C8E0" id="Rechteck 1" o:spid="_x0000_s1026" style="position:absolute;margin-left:379.9pt;margin-top:22.6pt;width:14.85pt;height:14.85pt;z-index:251663360;visibility:visible;mso-wrap-style:square;mso-width-percent:0;mso-height-percent:0;mso-wrap-distance-left:9pt;mso-wrap-distance-top:0;mso-wrap-distance-right:9pt;mso-wrap-distance-bottom:0;mso-position-horizontal:absolute;mso-position-horizontal-relative:text;mso-position-vertical:absolute;mso-position-vertical-relative:text;mso-width-percent:0;mso-height-percent:0;mso-width-relative:margin;mso-height-relative:margin;v-text-anchor:middle" o:gfxdata="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" filled="f" strokecolor="red" strokeweight="2.25pt"/>
+              <v:rect w14:anchorId="6E483D47" id="Rechteck 1" o:spid="_x0000_s1026" style="position:absolute;margin-left:394.7pt;margin-top:14.45pt;width:14.85pt;height:14.85pt;z-index:251663360;visibility:visible;mso-wrap-style:square;mso-width-percent:0;mso-height-percent:0;mso-wrap-distance-left:9pt;mso-wrap-distance-top:0;mso-wrap-distance-right:9pt;mso-wrap-distance-bottom:0;mso-position-horizontal:absolute;mso-position-horizontal-relative:text;mso-position-vertical:absolute;mso-position-vertical-relative:text;mso-width-percent:0;mso-height-percent:0;mso-width-relative:margin;mso-height-relative:margin;v-text-anchor:middle" o:gfxdata="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" filled="f" strokecolor="red" strokeweight="2.25pt"/>
             </w:pict>
           </mc:Fallback>
         </mc:AlternateContent>
@@ -1986,86 +2063,6 @@
           <w:lang w:val="en-US"/>
         </w:rPr>
         <w:t xml:space="preserve"> </w:t>
-      </w:r>
-      <w:r>
-        <w:rPr>
-          <w:noProof/>
-        </w:rPr>
-        <mc:AlternateContent>
-          <mc:Choice Requires="wps">
-            <w:drawing>
-              <wp:anchor distT="0" distB="0" distL="114300" distR="114300" simplePos="0" relativeHeight="251665408" behindDoc="0" locked="0" layoutInCell="1" allowOverlap="1" wp14:anchorId="27B1A895" wp14:editId="6F9BBB4E">
-                <wp:simplePos x="0" y="0"/>
-                <wp:positionH relativeFrom="column">
-                  <wp:posOffset>437416</wp:posOffset>
-                </wp:positionH>
-                <wp:positionV relativeFrom="paragraph">
-                  <wp:posOffset>1967370</wp:posOffset>
-                </wp:positionV>
-                <wp:extent cx="1269423" cy="169793"/>
-                <wp:effectExtent l="19050" t="19050" r="26035" b="20955"/>
-                <wp:wrapNone/>
-                <wp:docPr id="1583950572" name="Rechteck 1"/>
-                <wp:cNvGraphicFramePr/>
-                <a:graphic xmlns:a="http://schemas.openxmlformats.org/drawingml/2006/main">
-                  <a:graphicData uri="http://schemas.microsoft.com/office/word/2010/wordprocessingShape">
-                    <wps:wsp>
-                      <wps:cNvSpPr/>
-                      <wps:spPr>
-                        <a:xfrm>
-                          <a:off x="0" y="0"/>
-                          <a:ext cx="1269423" cy="169793"/>
-                        </a:xfrm>
-                        <a:prstGeom prst="rect">
-                          <a:avLst/>
-                        </a:prstGeom>
-                        <a:noFill/>
-                        <a:ln w="28575">
-                          <a:solidFill>
-                            <a:srgbClr val="FF0000"/>
-                          </a:solidFill>
-                        </a:ln>
-                      </wps:spPr>
-                      <wps:style>
-                        <a:lnRef idx="2">
-                          <a:schemeClr val="accent1">
-                            <a:shade val="15000"/>
-                          </a:schemeClr>
-                        </a:lnRef>
-                        <a:fillRef idx="1">
-                          <a:schemeClr val="accent1"/>
-                        </a:fillRef>
-                        <a:effectRef idx="0">
-                          <a:schemeClr val="accent1"/>
-                        </a:effectRef>
-                        <a:fontRef idx="minor">
-                          <a:schemeClr val="lt1"/>
-                        </a:fontRef>
-                      </wps:style>
-                      <wps:bodyPr rot="0" spcFirstLastPara="0" vertOverflow="overflow" horzOverflow="overflow" vert="horz" wrap="square" lIns="91440" tIns="45720" rIns="91440" bIns="45720" numCol="1" spcCol="0" rtlCol="0" fromWordArt="0" anchor="ctr" anchorCtr="0" forceAA="0" compatLnSpc="1">
-                        <a:prstTxWarp prst="textNoShape">
-                          <a:avLst/>
-                        </a:prstTxWarp>
-                        <a:noAutofit/>
-                      </wps:bodyPr>
-                    </wps:wsp>
-                  </a:graphicData>
-                </a:graphic>
-                <wp14:sizeRelH relativeFrom="margin">
-                  <wp14:pctWidth>0</wp14:pctWidth>
-                </wp14:sizeRelH>
-                <wp14:sizeRelV relativeFrom="margin">
-                  <wp14:pctHeight>0</wp14:pctHeight>
-                </wp14:sizeRelV>
-              </wp:anchor>
-            </w:drawing>
-          </mc:Choice>
-          <mc:Fallback>
-            <w:pict>
-              <v:rect w14:anchorId="55EB9728" id="Rechteck 1" o:spid="_x0000_s1026" style="position:absolute;margin-left:34.45pt;margin-top:154.9pt;width:99.95pt;height:13.35pt;z-index:251665408;visibility:visible;mso-wrap-style:square;mso-width-percent:0;mso-height-percent:0;mso-wrap-distance-left:9pt;mso-wrap-distance-top:0;mso-wrap-distance-right:9pt;mso-wrap-distance-bottom:0;mso-position-horizontal:absolute;mso-position-horizontal-relative:text;mso-position-vertical:absolute;mso-position-vertical-relative:text;mso-width-percent:0;mso-height-percent:0;mso-width-relative:margin;mso-height-relative:margin;v-text-anchor:middle" o:gfxdata="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" filled="f" strokecolor="red" strokeweight="2.25pt"/>
-            </w:pict>
-          </mc:Fallback>
-        </mc:AlternateContent>
       </w:r>
       <w:r>
         <w:rPr>
@@ -2131,6 +2128,7 @@
         <w:rPr>
           <w:lang w:val="en-US"/>
         </w:rPr>
+        <w:lastRenderedPageBreak/>
         <w:t xml:space="preserve">Using the Command inside the terminal: „python </w:t>
       </w:r>
       <w:proofErr w:type="gramStart"/>
@@ -2862,6 +2860,7 @@
         <w:rPr>
           <w:noProof/>
         </w:rPr>
+        <w:lastRenderedPageBreak/>
         <mc:AlternateContent>
           <mc:Choice Requires="wps">
             <w:drawing>
@@ -3087,6 +3086,7 @@
           <w:highlight w:val="yellow"/>
           <w:lang w:val="en-US"/>
         </w:rPr>
+        <w:lastRenderedPageBreak/>
         <w:t>NOTE</w:t>
       </w:r>
       <w:r>
@@ -3239,7 +3239,6 @@
         <w:rPr>
           <w:lang w:val="en-US"/>
         </w:rPr>
-        <w:lastRenderedPageBreak/>
         <w:t>Each class inside that python file contains functions to read and parse the specific standardized domain file</w:t>
       </w:r>
     </w:p>
@@ -5683,6 +5682,7 @@
   <w:style w:type="character" w:default="1" w:styleId="DefaultParagraphFont">
     <w:name w:val="Default Paragraph Font"/>
     <w:uiPriority w:val="1"/>
+    <w:semiHidden/>
     <w:unhideWhenUsed/>
   </w:style>
   <w:style w:type="table" w:default="1" w:styleId="TableNormal">
